--- a/ML_HW5JF.docx
+++ b/ML_HW5JF.docx
@@ -21,7 +21,7 @@
         <w:t xml:space="preserve"> </w:t>
       </w:r>
       <w:r>
-        <w:t xml:space="preserve">11,</w:t>
+        <w:t xml:space="preserve">21,</w:t>
       </w:r>
       <w:r>
         <w:t xml:space="preserve"> </w:t>
@@ -16449,6 +16449,9 @@
         <w:br/>
       </w:r>
       <w:r>
+        <w:br/>
+      </w:r>
+      <w:r>
         <w:rPr>
           <w:rStyle w:val="CommentTok"/>
         </w:rPr>
@@ -16461,7 +16464,7 @@
         <w:rPr>
           <w:rStyle w:val="NormalTok"/>
         </w:rPr>
-        <w:t xml:space="preserve">fitted.results_model1 </w:t>
+        <w:t xml:space="preserve">fitted.results_modelen </w:t>
       </w:r>
       <w:r>
         <w:rPr>
@@ -16497,19 +16500,19 @@
         <w:rPr>
           <w:rStyle w:val="NormalTok"/>
         </w:rPr>
-        <w:t xml:space="preserve">(test.data)</w:t>
-      </w:r>
-      <w:r>
-        <w:br/>
-      </w:r>
-      <w:r>
-        <w:br/>
-      </w:r>
-      <w:r>
-        <w:rPr>
-          <w:rStyle w:val="NormalTok"/>
-        </w:rPr>
-        <w:t xml:space="preserve">error_model1 </w:t>
+        <w:t xml:space="preserve">(train.data)</w:t>
+      </w:r>
+      <w:r>
+        <w:br/>
+      </w:r>
+      <w:r>
+        <w:br/>
+      </w:r>
+      <w:r>
+        <w:rPr>
+          <w:rStyle w:val="NormalTok"/>
+        </w:rPr>
+        <w:t xml:space="preserve">error_model_4 </w:t>
       </w:r>
       <w:r>
         <w:rPr>
@@ -16533,7 +16536,7 @@
         <w:rPr>
           <w:rStyle w:val="NormalTok"/>
         </w:rPr>
-        <w:t xml:space="preserve">(fitted.results_model1 </w:t>
+        <w:t xml:space="preserve">(fitted.results_modelen </w:t>
       </w:r>
       <w:r>
         <w:rPr>
@@ -16545,7 +16548,7 @@
         <w:rPr>
           <w:rStyle w:val="NormalTok"/>
         </w:rPr>
-        <w:t xml:space="preserve">test.data</w:t>
+        <w:t xml:space="preserve">train.data</w:t>
       </w:r>
       <w:r>
         <w:rPr>
@@ -16629,7 +16632,7 @@
         <w:rPr>
           <w:rStyle w:val="NormalTok"/>
         </w:rPr>
-        <w:t xml:space="preserve">error_model1))</w:t>
+        <w:t xml:space="preserve">error_model_4))</w:t>
       </w:r>
     </w:p>
     <w:p>
@@ -16640,7 +16643,7 @@
         <w:rPr>
           <w:rStyle w:val="VerbatimChar"/>
         </w:rPr>
-        <w:t xml:space="preserve">## [1] "Accuracy [en.model] 0.847787610619469"</w:t>
+        <w:t xml:space="preserve">## [1] "Accuracy [en.model] 0.854545454545454"</w:t>
       </w:r>
     </w:p>
     <w:p>
@@ -16687,7 +16690,7 @@
         <w:rPr>
           <w:rStyle w:val="NormalTok"/>
         </w:rPr>
-        <w:t xml:space="preserve"> test.data</w:t>
+        <w:t xml:space="preserve"> train.data</w:t>
       </w:r>
       <w:r>
         <w:rPr>
@@ -16720,19 +16723,19 @@
         <w:rPr>
           <w:rStyle w:val="NormalTok"/>
         </w:rPr>
-        <w:t xml:space="preserve"> error_model1)</w:t>
-      </w:r>
-      <w:r>
-        <w:br/>
-      </w:r>
-      <w:r>
-        <w:br/>
-      </w:r>
-      <w:r>
-        <w:rPr>
-          <w:rStyle w:val="NormalTok"/>
-        </w:rPr>
-        <w:t xml:space="preserve">calPlotData_model1</w:t>
+        <w:t xml:space="preserve"> error_model_4)</w:t>
+      </w:r>
+      <w:r>
+        <w:br/>
+      </w:r>
+      <w:r>
+        <w:br/>
+      </w:r>
+      <w:r>
+        <w:rPr>
+          <w:rStyle w:val="NormalTok"/>
+        </w:rPr>
+        <w:t xml:space="preserve">calPlotData_model4</w:t>
       </w:r>
       <w:r>
         <w:rPr>
@@ -16804,7 +16807,7 @@
         <w:rPr>
           <w:rStyle w:val="NormalTok"/>
         </w:rPr>
-        <w:t xml:space="preserve">(calPlotData_model1, </w:t>
+        <w:t xml:space="preserve">(calPlotData_model4, </w:t>
       </w:r>
       <w:r>
         <w:rPr>
@@ -17377,7 +17380,7 @@
         <w:rPr>
           <w:rStyle w:val="NormalTok"/>
         </w:rPr>
-        <w:t xml:space="preserve">fitted.results_model3 </w:t>
+        <w:t xml:space="preserve">fitted.results_model5 </w:t>
       </w:r>
       <w:r>
         <w:rPr>
@@ -17413,19 +17416,19 @@
         <w:rPr>
           <w:rStyle w:val="NormalTok"/>
         </w:rPr>
-        <w:t xml:space="preserve">(test.data)</w:t>
-      </w:r>
-      <w:r>
-        <w:br/>
-      </w:r>
-      <w:r>
-        <w:br/>
-      </w:r>
-      <w:r>
-        <w:rPr>
-          <w:rStyle w:val="NormalTok"/>
-        </w:rPr>
-        <w:t xml:space="preserve">error_model3 </w:t>
+        <w:t xml:space="preserve">(train.data)</w:t>
+      </w:r>
+      <w:r>
+        <w:br/>
+      </w:r>
+      <w:r>
+        <w:br/>
+      </w:r>
+      <w:r>
+        <w:rPr>
+          <w:rStyle w:val="NormalTok"/>
+        </w:rPr>
+        <w:t xml:space="preserve">error_model5 </w:t>
       </w:r>
       <w:r>
         <w:rPr>
@@ -17449,7 +17452,7 @@
         <w:rPr>
           <w:rStyle w:val="NormalTok"/>
         </w:rPr>
-        <w:t xml:space="preserve">(fitted.results_model3 </w:t>
+        <w:t xml:space="preserve">(fitted.results_model5 </w:t>
       </w:r>
       <w:r>
         <w:rPr>
@@ -17486,66 +17489,6 @@
           <w:rStyle w:val="NormalTok"/>
         </w:rPr>
         <w:t xml:space="preserve"> T)</w:t>
-      </w:r>
-      <w:r>
-        <w:br/>
-      </w:r>
-      <w:r>
-        <w:br/>
-      </w:r>
-      <w:r>
-        <w:rPr>
-          <w:rStyle w:val="FunctionTok"/>
-        </w:rPr>
-        <w:t xml:space="preserve">print</w:t>
-      </w:r>
-      <w:r>
-        <w:rPr>
-          <w:rStyle w:val="NormalTok"/>
-        </w:rPr>
-        <w:t xml:space="preserve">(</w:t>
-      </w:r>
-      <w:r>
-        <w:rPr>
-          <w:rStyle w:val="FunctionTok"/>
-        </w:rPr>
-        <w:t xml:space="preserve">paste</w:t>
-      </w:r>
-      <w:r>
-        <w:rPr>
-          <w:rStyle w:val="NormalTok"/>
-        </w:rPr>
-        <w:t xml:space="preserve">(</w:t>
-      </w:r>
-      <w:r>
-        <w:rPr>
-          <w:rStyle w:val="StringTok"/>
-        </w:rPr>
-        <w:t xml:space="preserve">'Accuracy [lasso_m]'</w:t>
-      </w:r>
-      <w:r>
-        <w:rPr>
-          <w:rStyle w:val="NormalTok"/>
-        </w:rPr>
-        <w:t xml:space="preserve">, </w:t>
-      </w:r>
-      <w:r>
-        <w:rPr>
-          <w:rStyle w:val="DecValTok"/>
-        </w:rPr>
-        <w:t xml:space="preserve">1</w:t>
-      </w:r>
-      <w:r>
-        <w:rPr>
-          <w:rStyle w:val="SpecialCharTok"/>
-        </w:rPr>
-        <w:t xml:space="preserve">-</w:t>
-      </w:r>
-      <w:r>
-        <w:rPr>
-          <w:rStyle w:val="NormalTok"/>
-        </w:rPr>
-        <w:t xml:space="preserve">error_model3))</w:t>
       </w:r>
     </w:p>
     <w:p>
@@ -17556,7 +17499,16 @@
         <w:rPr>
           <w:rStyle w:val="VerbatimChar"/>
         </w:rPr>
-        <w:t xml:space="preserve">## [1] "Accuracy [lasso_m] 0.847787610619469"</w:t>
+        <w:t xml:space="preserve">## Warning in `!=.default`(fitted.results_model5, test.data$alc_consumption):</w:t>
+      </w:r>
+      <w:r>
+        <w:br/>
+      </w:r>
+      <w:r>
+        <w:rPr>
+          <w:rStyle w:val="VerbatimChar"/>
+        </w:rPr>
+        <w:t xml:space="preserve">## longer object length is not a multiple of shorter object length</w:t>
       </w:r>
     </w:p>
     <w:p>
@@ -17565,9 +17517,99 @@
       </w:pPr>
       <w:r>
         <w:rPr>
-          <w:rStyle w:val="NormalTok"/>
-        </w:rPr>
-        <w:t xml:space="preserve">testProb3 </w:t>
+          <w:rStyle w:val="VerbatimChar"/>
+        </w:rPr>
+        <w:t xml:space="preserve">## Warning in is.na(e1) | is.na(e2): longer object length is not a multiple of</w:t>
+      </w:r>
+      <w:r>
+        <w:br/>
+      </w:r>
+      <w:r>
+        <w:rPr>
+          <w:rStyle w:val="VerbatimChar"/>
+        </w:rPr>
+        <w:t xml:space="preserve">## shorter object length</w:t>
+      </w:r>
+    </w:p>
+    <w:p>
+      <w:pPr>
+        <w:pStyle w:val="SourceCode"/>
+      </w:pPr>
+      <w:r>
+        <w:rPr>
+          <w:rStyle w:val="FunctionTok"/>
+        </w:rPr>
+        <w:t xml:space="preserve">print</w:t>
+      </w:r>
+      <w:r>
+        <w:rPr>
+          <w:rStyle w:val="NormalTok"/>
+        </w:rPr>
+        <w:t xml:space="preserve">(</w:t>
+      </w:r>
+      <w:r>
+        <w:rPr>
+          <w:rStyle w:val="FunctionTok"/>
+        </w:rPr>
+        <w:t xml:space="preserve">paste</w:t>
+      </w:r>
+      <w:r>
+        <w:rPr>
+          <w:rStyle w:val="NormalTok"/>
+        </w:rPr>
+        <w:t xml:space="preserve">(</w:t>
+      </w:r>
+      <w:r>
+        <w:rPr>
+          <w:rStyle w:val="StringTok"/>
+        </w:rPr>
+        <w:t xml:space="preserve">'Accuracy [lasso_m]'</w:t>
+      </w:r>
+      <w:r>
+        <w:rPr>
+          <w:rStyle w:val="NormalTok"/>
+        </w:rPr>
+        <w:t xml:space="preserve">, </w:t>
+      </w:r>
+      <w:r>
+        <w:rPr>
+          <w:rStyle w:val="DecValTok"/>
+        </w:rPr>
+        <w:t xml:space="preserve">1</w:t>
+      </w:r>
+      <w:r>
+        <w:rPr>
+          <w:rStyle w:val="SpecialCharTok"/>
+        </w:rPr>
+        <w:t xml:space="preserve">-</w:t>
+      </w:r>
+      <w:r>
+        <w:rPr>
+          <w:rStyle w:val="NormalTok"/>
+        </w:rPr>
+        <w:t xml:space="preserve">error_model5))</w:t>
+      </w:r>
+    </w:p>
+    <w:p>
+      <w:pPr>
+        <w:pStyle w:val="SourceCode"/>
+      </w:pPr>
+      <w:r>
+        <w:rPr>
+          <w:rStyle w:val="VerbatimChar"/>
+        </w:rPr>
+        <w:t xml:space="preserve">## [1] "Accuracy [lasso_m] 0.559848484848485"</w:t>
+      </w:r>
+    </w:p>
+    <w:p>
+      <w:pPr>
+        <w:pStyle w:val="SourceCode"/>
+      </w:pPr>
+      <w:r>
+        <w:rPr>
+          <w:rStyle w:val="NormalTok"/>
+        </w:rPr>
+        <w:t xml:space="preserve">testProb5 </w:t>
       </w:r>
       <w:r>
         <w:rPr>
@@ -17630,25 +17672,25 @@
         <w:rPr>
           <w:rStyle w:val="AttributeTok"/>
         </w:rPr>
-        <w:t xml:space="preserve">pred.logit3 =</w:t>
-      </w:r>
-      <w:r>
-        <w:rPr>
-          <w:rStyle w:val="NormalTok"/>
-        </w:rPr>
-        <w:t xml:space="preserve"> error_model3)</w:t>
-      </w:r>
-      <w:r>
-        <w:br/>
-      </w:r>
-      <w:r>
-        <w:br/>
-      </w:r>
-      <w:r>
-        <w:rPr>
-          <w:rStyle w:val="NormalTok"/>
-        </w:rPr>
-        <w:t xml:space="preserve">calPlotData_model3</w:t>
+        <w:t xml:space="preserve">pred.logit5 =</w:t>
+      </w:r>
+      <w:r>
+        <w:rPr>
+          <w:rStyle w:val="NormalTok"/>
+        </w:rPr>
+        <w:t xml:space="preserve"> error_model5)</w:t>
+      </w:r>
+      <w:r>
+        <w:br/>
+      </w:r>
+      <w:r>
+        <w:br/>
+      </w:r>
+      <w:r>
+        <w:rPr>
+          <w:rStyle w:val="NormalTok"/>
+        </w:rPr>
+        <w:t xml:space="preserve">calPlotData_model5</w:t>
       </w:r>
       <w:r>
         <w:rPr>
@@ -17690,7 +17732,7 @@
         <w:rPr>
           <w:rStyle w:val="NormalTok"/>
         </w:rPr>
-        <w:t xml:space="preserve">(pred.logit3), </w:t>
+        <w:t xml:space="preserve">(pred.logit5), </w:t>
       </w:r>
       <w:r>
         <w:rPr>
@@ -17702,7 +17744,7 @@
         <w:rPr>
           <w:rStyle w:val="NormalTok"/>
         </w:rPr>
-        <w:t xml:space="preserve"> testProb3)</w:t>
+        <w:t xml:space="preserve"> testProb5)</w:t>
       </w:r>
       <w:r>
         <w:br/>
@@ -17720,7 +17762,7 @@
         <w:rPr>
           <w:rStyle w:val="NormalTok"/>
         </w:rPr>
-        <w:t xml:space="preserve">(calPlotData_model3, </w:t>
+        <w:t xml:space="preserve">(calPlotData_model5, </w:t>
       </w:r>
       <w:r>
         <w:rPr>
@@ -17847,11 +17889,11 @@
         <w:pStyle w:val="BodyText"/>
       </w:pPr>
       <w:r>
-        <w:t xml:space="preserve">Both the elastic net model and the LASSO model had the same average accuracy, which was higher than the logistic regression, as well as the same calibration plot. Although it may seem like I can use either the elastic net or the lasso model for my final model, I am choosing the elastic net model because elastic Net combines characteristics of both lasso and ridge. Elastic Net reduces the impact of different features while not eliminating all of the features. The elastic net model also had a larger beta for impulsiveness_score compared to the LASSO model which can mean there is a relationship between this feature and the outcome which is worth further exploring.</w:t>
+        <w:t xml:space="preserve">Both the elastic net model and the LASSO model had the same average accuracy, which was higher than the logistic regression, as well as the same calibration plot. Although it may seem like I can use either the elastic net or the lasso model for my final model, I am choosing the elastic net model because elastic Net combines characteristics of both lasso and ridge. Elastic Net reduces the impact of different features while not eliminating all of the features. The elastic net model also had a larger beta for impulsiveness_score compared to the LASSO model which can mean there is a relationship between this feature and the outcome which is worth further exploring. Also the coefficients in the elastic net model was slightly larger than the coefficients in the LASSO model.</w:t>
       </w:r>
     </w:p>
     <w:bookmarkEnd w:id="24"/>
-    <w:bookmarkStart w:id="25" w:name="X42c7d387b8af3a81a1edb00dae79ad20d4ce405"/>
+    <w:bookmarkStart w:id="27" w:name="X42c7d387b8af3a81a1edb00dae79ad20d4ce405"/>
     <w:p>
       <w:pPr>
         <w:pStyle w:val="Heading1"/>
@@ -17931,19 +17973,7 @@
         <w:rPr>
           <w:rStyle w:val="NormalTok"/>
         </w:rPr>
-        <w:t xml:space="preserve">(en_pred2,</w:t>
-      </w:r>
-      <w:r>
-        <w:rPr>
-          <w:rStyle w:val="FunctionTok"/>
-        </w:rPr>
-        <w:t xml:space="preserve">as.factor</w:t>
-      </w:r>
-      <w:r>
-        <w:rPr>
-          <w:rStyle w:val="NormalTok"/>
-        </w:rPr>
-        <w:t xml:space="preserve">(test.data</w:t>
+        <w:t xml:space="preserve">(en_pred2,test.data</w:t>
       </w:r>
       <w:r>
         <w:rPr>
@@ -17955,7 +17985,31 @@
         <w:rPr>
           <w:rStyle w:val="NormalTok"/>
         </w:rPr>
-        <w:t xml:space="preserve">alc_consumption))</w:t>
+        <w:t xml:space="preserve">alc_consumption, </w:t>
+      </w:r>
+      <w:r>
+        <w:rPr>
+          <w:rStyle w:val="AttributeTok"/>
+        </w:rPr>
+        <w:t xml:space="preserve">positive =</w:t>
+      </w:r>
+      <w:r>
+        <w:rPr>
+          <w:rStyle w:val="NormalTok"/>
+        </w:rPr>
+        <w:t xml:space="preserve"> </w:t>
+      </w:r>
+      <w:r>
+        <w:rPr>
+          <w:rStyle w:val="StringTok"/>
+        </w:rPr>
+        <w:t xml:space="preserve">"CurrentUse"</w:t>
+      </w:r>
+      <w:r>
+        <w:rPr>
+          <w:rStyle w:val="NormalTok"/>
+        </w:rPr>
+        <w:t xml:space="preserve">)</w:t>
       </w:r>
     </w:p>
     <w:p>
@@ -18110,7 +18164,7 @@
         <w:rPr>
           <w:rStyle w:val="VerbatimChar"/>
         </w:rPr>
-        <w:t xml:space="preserve">##             Sensitivity : 0.6742          </w:t>
+        <w:t xml:space="preserve">##             Sensitivity : 1.0000          </w:t>
       </w:r>
       <w:r>
         <w:br/>
@@ -18119,7 +18173,7 @@
         <w:rPr>
           <w:rStyle w:val="VerbatimChar"/>
         </w:rPr>
-        <w:t xml:space="preserve">##             Specificity : 1.0000          </w:t>
+        <w:t xml:space="preserve">##             Specificity : 0.6742          </w:t>
       </w:r>
       <w:r>
         <w:br/>
@@ -18128,7 +18182,7 @@
         <w:rPr>
           <w:rStyle w:val="VerbatimChar"/>
         </w:rPr>
-        <w:t xml:space="preserve">##          Pos Pred Value : 1.0000          </w:t>
+        <w:t xml:space="preserve">##          Pos Pred Value : 0.7778          </w:t>
       </w:r>
       <w:r>
         <w:br/>
@@ -18137,7 +18191,7 @@
         <w:rPr>
           <w:rStyle w:val="VerbatimChar"/>
         </w:rPr>
-        <w:t xml:space="preserve">##          Neg Pred Value : 0.7778          </w:t>
+        <w:t xml:space="preserve">##          Neg Pred Value : 1.0000          </w:t>
       </w:r>
       <w:r>
         <w:br/>
@@ -18146,7 +18200,7 @@
         <w:rPr>
           <w:rStyle w:val="VerbatimChar"/>
         </w:rPr>
-        <w:t xml:space="preserve">##              Prevalence : 0.4673          </w:t>
+        <w:t xml:space="preserve">##              Prevalence : 0.5327          </w:t>
       </w:r>
       <w:r>
         <w:br/>
@@ -18155,7 +18209,7 @@
         <w:rPr>
           <w:rStyle w:val="VerbatimChar"/>
         </w:rPr>
-        <w:t xml:space="preserve">##          Detection Rate : 0.3150          </w:t>
+        <w:t xml:space="preserve">##          Detection Rate : 0.5327          </w:t>
       </w:r>
       <w:r>
         <w:br/>
@@ -18164,7 +18218,7 @@
         <w:rPr>
           <w:rStyle w:val="VerbatimChar"/>
         </w:rPr>
-        <w:t xml:space="preserve">##    Detection Prevalence : 0.3150          </w:t>
+        <w:t xml:space="preserve">##    Detection Prevalence : 0.6850          </w:t>
       </w:r>
       <w:r>
         <w:br/>
@@ -18191,7 +18245,7 @@
         <w:rPr>
           <w:rStyle w:val="VerbatimChar"/>
         </w:rPr>
-        <w:t xml:space="preserve">##        'Positive' Class : NotCurrentUse   </w:t>
+        <w:t xml:space="preserve">##        'Positive' Class : CurrentUse      </w:t>
       </w:r>
       <w:r>
         <w:br/>
@@ -18201,6 +18255,320 @@
           <w:rStyle w:val="VerbatimChar"/>
         </w:rPr>
         <w:t xml:space="preserve">## </w:t>
+      </w:r>
+    </w:p>
+    <w:p>
+      <w:pPr>
+        <w:pStyle w:val="SourceCode"/>
+      </w:pPr>
+      <w:r>
+        <w:rPr>
+          <w:rStyle w:val="CommentTok"/>
+        </w:rPr>
+        <w:t xml:space="preserve">#Obtain predicted probabilities</w:t>
+      </w:r>
+      <w:r>
+        <w:br/>
+      </w:r>
+      <w:r>
+        <w:rPr>
+          <w:rStyle w:val="NormalTok"/>
+        </w:rPr>
+        <w:t xml:space="preserve">test.outcome.probs</w:t>
+      </w:r>
+      <w:r>
+        <w:rPr>
+          <w:rStyle w:val="OtherTok"/>
+        </w:rPr>
+        <w:t xml:space="preserve">&lt;-</w:t>
+      </w:r>
+      <w:r>
+        <w:rPr>
+          <w:rStyle w:val="FunctionTok"/>
+        </w:rPr>
+        <w:t xml:space="preserve">predict</w:t>
+      </w:r>
+      <w:r>
+        <w:rPr>
+          <w:rStyle w:val="NormalTok"/>
+        </w:rPr>
+        <w:t xml:space="preserve">(en.model, test.data, </w:t>
+      </w:r>
+      <w:r>
+        <w:rPr>
+          <w:rStyle w:val="AttributeTok"/>
+        </w:rPr>
+        <w:t xml:space="preserve">type=</w:t>
+      </w:r>
+      <w:r>
+        <w:rPr>
+          <w:rStyle w:val="StringTok"/>
+        </w:rPr>
+        <w:t xml:space="preserve">"prob"</w:t>
+      </w:r>
+      <w:r>
+        <w:rPr>
+          <w:rStyle w:val="NormalTok"/>
+        </w:rPr>
+        <w:t xml:space="preserve">)</w:t>
+      </w:r>
+      <w:r>
+        <w:br/>
+      </w:r>
+      <w:r>
+        <w:br/>
+      </w:r>
+      <w:r>
+        <w:rPr>
+          <w:rStyle w:val="NormalTok"/>
+        </w:rPr>
+        <w:t xml:space="preserve">testProbs.rmodel </w:t>
+      </w:r>
+      <w:r>
+        <w:rPr>
+          <w:rStyle w:val="OtherTok"/>
+        </w:rPr>
+        <w:t xml:space="preserve">&lt;-</w:t>
+      </w:r>
+      <w:r>
+        <w:rPr>
+          <w:rStyle w:val="NormalTok"/>
+        </w:rPr>
+        <w:t xml:space="preserve"> </w:t>
+      </w:r>
+      <w:r>
+        <w:rPr>
+          <w:rStyle w:val="FunctionTok"/>
+        </w:rPr>
+        <w:t xml:space="preserve">data.frame</w:t>
+      </w:r>
+      <w:r>
+        <w:rPr>
+          <w:rStyle w:val="NormalTok"/>
+        </w:rPr>
+        <w:t xml:space="preserve">(</w:t>
+      </w:r>
+      <w:r>
+        <w:rPr>
+          <w:rStyle w:val="AttributeTok"/>
+        </w:rPr>
+        <w:t xml:space="preserve">obs =</w:t>
+      </w:r>
+      <w:r>
+        <w:rPr>
+          <w:rStyle w:val="NormalTok"/>
+        </w:rPr>
+        <w:t xml:space="preserve"> test.data</w:t>
+      </w:r>
+      <w:r>
+        <w:rPr>
+          <w:rStyle w:val="SpecialCharTok"/>
+        </w:rPr>
+        <w:t xml:space="preserve">$</w:t>
+      </w:r>
+      <w:r>
+        <w:rPr>
+          <w:rStyle w:val="NormalTok"/>
+        </w:rPr>
+        <w:t xml:space="preserve">alc_consumption,</w:t>
+      </w:r>
+      <w:r>
+        <w:br/>
+      </w:r>
+      <w:r>
+        <w:rPr>
+          <w:rStyle w:val="NormalTok"/>
+        </w:rPr>
+        <w:t xml:space="preserve">                        </w:t>
+      </w:r>
+      <w:r>
+        <w:rPr>
+          <w:rStyle w:val="AttributeTok"/>
+        </w:rPr>
+        <w:t xml:space="preserve">pred.en=</w:t>
+      </w:r>
+      <w:r>
+        <w:rPr>
+          <w:rStyle w:val="NormalTok"/>
+        </w:rPr>
+        <w:t xml:space="preserve">test.outcome.probs[,</w:t>
+      </w:r>
+      <w:r>
+        <w:rPr>
+          <w:rStyle w:val="DecValTok"/>
+        </w:rPr>
+        <w:t xml:space="preserve">2</w:t>
+      </w:r>
+      <w:r>
+        <w:rPr>
+          <w:rStyle w:val="NormalTok"/>
+        </w:rPr>
+        <w:t xml:space="preserve">])</w:t>
+      </w:r>
+      <w:r>
+        <w:br/>
+      </w:r>
+      <w:r>
+        <w:br/>
+      </w:r>
+      <w:r>
+        <w:rPr>
+          <w:rStyle w:val="CommentTok"/>
+        </w:rPr>
+        <w:t xml:space="preserve">#Create calibration plot</w:t>
+      </w:r>
+      <w:r>
+        <w:br/>
+      </w:r>
+      <w:r>
+        <w:rPr>
+          <w:rStyle w:val="NormalTok"/>
+        </w:rPr>
+        <w:t xml:space="preserve">alc_PlotData.rmodel</w:t>
+      </w:r>
+      <w:r>
+        <w:rPr>
+          <w:rStyle w:val="OtherTok"/>
+        </w:rPr>
+        <w:t xml:space="preserve">&lt;-</w:t>
+      </w:r>
+      <w:r>
+        <w:rPr>
+          <w:rStyle w:val="FunctionTok"/>
+        </w:rPr>
+        <w:t xml:space="preserve">calibration</w:t>
+      </w:r>
+      <w:r>
+        <w:rPr>
+          <w:rStyle w:val="NormalTok"/>
+        </w:rPr>
+        <w:t xml:space="preserve">(obs </w:t>
+      </w:r>
+      <w:r>
+        <w:rPr>
+          <w:rStyle w:val="SpecialCharTok"/>
+        </w:rPr>
+        <w:t xml:space="preserve">~</w:t>
+      </w:r>
+      <w:r>
+        <w:rPr>
+          <w:rStyle w:val="NormalTok"/>
+        </w:rPr>
+        <w:t xml:space="preserve"> pred.en, </w:t>
+      </w:r>
+      <w:r>
+        <w:rPr>
+          <w:rStyle w:val="AttributeTok"/>
+        </w:rPr>
+        <w:t xml:space="preserve">data =</w:t>
+      </w:r>
+      <w:r>
+        <w:rPr>
+          <w:rStyle w:val="NormalTok"/>
+        </w:rPr>
+        <w:t xml:space="preserve"> testProbs.rmodel, </w:t>
+      </w:r>
+      <w:r>
+        <w:rPr>
+          <w:rStyle w:val="AttributeTok"/>
+        </w:rPr>
+        <w:t xml:space="preserve">class=</w:t>
+      </w:r>
+      <w:r>
+        <w:rPr>
+          <w:rStyle w:val="StringTok"/>
+        </w:rPr>
+        <w:t xml:space="preserve">"CurrentUse"</w:t>
+      </w:r>
+      <w:r>
+        <w:rPr>
+          <w:rStyle w:val="NormalTok"/>
+        </w:rPr>
+        <w:t xml:space="preserve">, </w:t>
+      </w:r>
+      <w:r>
+        <w:rPr>
+          <w:rStyle w:val="AttributeTok"/>
+        </w:rPr>
+        <w:t xml:space="preserve">cuts=</w:t>
+      </w:r>
+      <w:r>
+        <w:rPr>
+          <w:rStyle w:val="DecValTok"/>
+        </w:rPr>
+        <w:t xml:space="preserve">5</w:t>
+      </w:r>
+      <w:r>
+        <w:rPr>
+          <w:rStyle w:val="NormalTok"/>
+        </w:rPr>
+        <w:t xml:space="preserve">)</w:t>
+      </w:r>
+      <w:r>
+        <w:br/>
+      </w:r>
+      <w:r>
+        <w:br/>
+      </w:r>
+      <w:r>
+        <w:rPr>
+          <w:rStyle w:val="FunctionTok"/>
+        </w:rPr>
+        <w:t xml:space="preserve">xyplot</w:t>
+      </w:r>
+      <w:r>
+        <w:rPr>
+          <w:rStyle w:val="NormalTok"/>
+        </w:rPr>
+        <w:t xml:space="preserve">(alc_PlotData.rmodel, </w:t>
+      </w:r>
+      <w:r>
+        <w:rPr>
+          <w:rStyle w:val="AttributeTok"/>
+        </w:rPr>
+        <w:t xml:space="preserve">auto.key =</w:t>
+      </w:r>
+      <w:r>
+        <w:rPr>
+          <w:rStyle w:val="NormalTok"/>
+        </w:rPr>
+        <w:t xml:space="preserve"> </w:t>
+      </w:r>
+      <w:r>
+        <w:rPr>
+          <w:rStyle w:val="FunctionTok"/>
+        </w:rPr>
+        <w:t xml:space="preserve">list</w:t>
+      </w:r>
+      <w:r>
+        <w:rPr>
+          <w:rStyle w:val="NormalTok"/>
+        </w:rPr>
+        <w:t xml:space="preserve">(</w:t>
+      </w:r>
+      <w:r>
+        <w:rPr>
+          <w:rStyle w:val="AttributeTok"/>
+        </w:rPr>
+        <w:t xml:space="preserve">columns =</w:t>
+      </w:r>
+      <w:r>
+        <w:rPr>
+          <w:rStyle w:val="NormalTok"/>
+        </w:rPr>
+        <w:t xml:space="preserve"> </w:t>
+      </w:r>
+      <w:r>
+        <w:rPr>
+          <w:rStyle w:val="DecValTok"/>
+        </w:rPr>
+        <w:t xml:space="preserve">2</w:t>
+      </w:r>
+      <w:r>
+        <w:rPr>
+          <w:rStyle w:val="NormalTok"/>
+        </w:rPr>
+        <w:t xml:space="preserve">))</w:t>
       </w:r>
     </w:p>
     <w:p>
@@ -18208,17 +18576,46 @@
         <w:pStyle w:val="FirstParagraph"/>
       </w:pPr>
       <w:r>
-        <w:t xml:space="preserve">After applying my final model in the test set, the average accuracy was 0.8478 and the sensitivity and specificity was 0.6742 and 1, respectively. The positive predictive value and the negative predictive value were 1 and 0.778, respectively.</w:t>
-      </w:r>
-    </w:p>
-    <w:bookmarkEnd w:id="25"/>
-    <w:bookmarkStart w:id="26" w:name="q5"/>
-    <w:p>
-      <w:pPr>
-        <w:pStyle w:val="Heading1"/>
-      </w:pPr>
-      <w:r>
-        <w:t xml:space="preserve">Q5</w:t>
+        <w:drawing>
+          <wp:inline>
+            <wp:extent cx="5334000" cy="4267200"/>
+            <wp:effectExtent b="0" l="0" r="0" t="0"/>
+            <wp:docPr descr="" title="" id="1" name="Picture"/>
+            <a:graphic>
+              <a:graphicData uri="http://schemas.openxmlformats.org/drawingml/2006/picture">
+                <pic:pic>
+                  <pic:nvPicPr>
+                    <pic:cNvPr descr="ML_HW5JF_files/figure-docx/unnamed-chunk-7-1.png" id="0" name="Picture"/>
+                    <pic:cNvPicPr>
+                      <a:picLocks noChangeArrowheads="1" noChangeAspect="1"/>
+                    </pic:cNvPicPr>
+                  </pic:nvPicPr>
+                  <pic:blipFill>
+                    <a:blip r:embed="rId25"/>
+                    <a:stretch>
+                      <a:fillRect/>
+                    </a:stretch>
+                  </pic:blipFill>
+                  <pic:spPr bwMode="auto">
+                    <a:xfrm>
+                      <a:off x="0" y="0"/>
+                      <a:ext cx="5334000" cy="4267200"/>
+                    </a:xfrm>
+                    <a:prstGeom prst="rect">
+                      <a:avLst/>
+                    </a:prstGeom>
+                    <a:noFill/>
+                    <a:ln w="9525">
+                      <a:noFill/>
+                      <a:headEnd/>
+                      <a:tailEnd/>
+                    </a:ln>
+                  </pic:spPr>
+                </pic:pic>
+              </a:graphicData>
+            </a:graphic>
+          </wp:inline>
+        </w:drawing>
       </w:r>
     </w:p>
     <w:p>
@@ -18227,9 +18624,27 @@
       </w:pPr>
       <w:r>
         <w:rPr>
-          <w:rStyle w:val="CommentTok"/>
-        </w:rPr>
-        <w:t xml:space="preserve">#Q5 Task: What research questions could this analysis either a) directly address or b) indirectly help to address by providing information that could be used in subsequent analyses? Limit this response to no more than 1 paragraph. Be sure to use complete sentences.</w:t>
+          <w:rStyle w:val="FunctionTok"/>
+        </w:rPr>
+        <w:t xml:space="preserve">plot</w:t>
+      </w:r>
+      <w:r>
+        <w:rPr>
+          <w:rStyle w:val="NormalTok"/>
+        </w:rPr>
+        <w:t xml:space="preserve">(test.outcome.probs[,</w:t>
+      </w:r>
+      <w:r>
+        <w:rPr>
+          <w:rStyle w:val="DecValTok"/>
+        </w:rPr>
+        <w:t xml:space="preserve">2</w:t>
+      </w:r>
+      <w:r>
+        <w:rPr>
+          <w:rStyle w:val="NormalTok"/>
+        </w:rPr>
+        <w:t xml:space="preserve">])</w:t>
       </w:r>
     </w:p>
     <w:p>
@@ -18237,10 +18652,84 @@
         <w:pStyle w:val="FirstParagraph"/>
       </w:pPr>
       <w:r>
+        <w:drawing>
+          <wp:inline>
+            <wp:extent cx="5334000" cy="4267200"/>
+            <wp:effectExtent b="0" l="0" r="0" t="0"/>
+            <wp:docPr descr="" title="" id="1" name="Picture"/>
+            <a:graphic>
+              <a:graphicData uri="http://schemas.openxmlformats.org/drawingml/2006/picture">
+                <pic:pic>
+                  <pic:nvPicPr>
+                    <pic:cNvPr descr="ML_HW5JF_files/figure-docx/unnamed-chunk-7-2.png" id="0" name="Picture"/>
+                    <pic:cNvPicPr>
+                      <a:picLocks noChangeArrowheads="1" noChangeAspect="1"/>
+                    </pic:cNvPicPr>
+                  </pic:nvPicPr>
+                  <pic:blipFill>
+                    <a:blip r:embed="rId26"/>
+                    <a:stretch>
+                      <a:fillRect/>
+                    </a:stretch>
+                  </pic:blipFill>
+                  <pic:spPr bwMode="auto">
+                    <a:xfrm>
+                      <a:off x="0" y="0"/>
+                      <a:ext cx="5334000" cy="4267200"/>
+                    </a:xfrm>
+                    <a:prstGeom prst="rect">
+                      <a:avLst/>
+                    </a:prstGeom>
+                    <a:noFill/>
+                    <a:ln w="9525">
+                      <a:noFill/>
+                      <a:headEnd/>
+                      <a:tailEnd/>
+                    </a:ln>
+                  </pic:spPr>
+                </pic:pic>
+              </a:graphicData>
+            </a:graphic>
+          </wp:inline>
+        </w:drawing>
+      </w:r>
+      <w:r>
+        <w:t xml:space="preserve"> </w:t>
+      </w:r>
+      <w:r>
+        <w:t xml:space="preserve">After applying my final model in the test set, the average accuracy was 0.8478 and the sensitivity and specificity was 1 and 0.6742, respectively. The positive predictive value and the negative predictive value were 0.778 and 1, respectively. Based on the calibration plot, we see that there are points where the two lines are very close, showing that the model has a good fit.</w:t>
+      </w:r>
+    </w:p>
+    <w:bookmarkEnd w:id="27"/>
+    <w:bookmarkStart w:id="28" w:name="q5"/>
+    <w:p>
+      <w:pPr>
+        <w:pStyle w:val="Heading1"/>
+      </w:pPr>
+      <w:r>
+        <w:t xml:space="preserve">Q5</w:t>
+      </w:r>
+    </w:p>
+    <w:p>
+      <w:pPr>
+        <w:pStyle w:val="SourceCode"/>
+      </w:pPr>
+      <w:r>
+        <w:rPr>
+          <w:rStyle w:val="CommentTok"/>
+        </w:rPr>
+        <w:t xml:space="preserve">#Q5 Task: What research questions could this analysis either a) directly address or b) indirectly help to address by providing information that could be used in subsequent analyses? Limit this response to no more than 1 paragraph. Be sure to use complete sentences.</w:t>
+      </w:r>
+    </w:p>
+    <w:p>
+      <w:pPr>
+        <w:pStyle w:val="FirstParagraph"/>
+      </w:pPr>
+      <w:r>
         <w:t xml:space="preserve">This research can be used for a plethora of research questions. This research can be used to directly address: does an individual’s measure of impulsiveness affect their current use of alcohol? This research can be used to further indirectly help to address reaserch concerning the relationship between impulsiveness and sensation-seeking behaviors amongst NYC young adults (18-25 years old) and the rate of drunk driving deaths caused by NYC young adults.</w:t>
       </w:r>
     </w:p>
-    <w:bookmarkEnd w:id="26"/>
+    <w:bookmarkEnd w:id="28"/>
     <w:sectPr/>
   </w:body>
 </w:document>
